--- a/analysis/manuscript/revision1/Appendices/s2_algorithm.docx
+++ b/analysis/manuscript/revision1/Appendices/s2_algorithm.docx
@@ -18,7 +18,15 @@
           <w:sz w:val="22"/>
           <w:szCs w:val="22"/>
         </w:rPr>
-        <w:t>Appendix S3</w:t>
+        <w:t>Appendix S</w:t>
+      </w:r>
+      <w:r>
+        <w:rPr>
+          <w:color w:val="000000" w:themeColor="text1"/>
+          <w:sz w:val="22"/>
+          <w:szCs w:val="22"/>
+        </w:rPr>
+        <w:t>2</w:t>
       </w:r>
       <w:r>
         <w:rPr>
@@ -136,24 +144,28 @@
           <m:d>
             <m:dPr>
               <m:ctrlPr>
-                <w:rPr>
-                  <w:rFonts w:ascii="Cambria Math" w:hAnsi="Cambria Math"/>
-                  <w:color w:val="000000" w:themeColor="text1"/>
-                  <w:sz w:val="22"/>
-                  <w:szCs w:val="22"/>
-                </w:rPr>
+                <w:ins w:id="1" w:author="Renata M. Diaz" w:date="2021-04-22T14:39:00Z">
+                  <w:rPr>
+                    <w:rFonts w:ascii="Cambria Math" w:hAnsi="Cambria Math"/>
+                    <w:color w:val="000000" w:themeColor="text1"/>
+                    <w:sz w:val="22"/>
+                    <w:szCs w:val="22"/>
+                  </w:rPr>
+                </w:ins>
               </m:ctrlPr>
             </m:dPr>
             <m:e>
               <m:sSub>
                 <m:sSubPr>
                   <m:ctrlPr>
-                    <w:rPr>
-                      <w:rFonts w:ascii="Cambria Math" w:hAnsi="Cambria Math"/>
-                      <w:color w:val="000000" w:themeColor="text1"/>
-                      <w:sz w:val="22"/>
-                      <w:szCs w:val="22"/>
-                    </w:rPr>
+                    <w:ins w:id="2" w:author="Renata M. Diaz" w:date="2021-04-22T14:39:00Z">
+                      <w:rPr>
+                        <w:rFonts w:ascii="Cambria Math" w:hAnsi="Cambria Math"/>
+                        <w:color w:val="000000" w:themeColor="text1"/>
+                        <w:sz w:val="22"/>
+                        <w:szCs w:val="22"/>
+                      </w:rPr>
+                    </w:ins>
                   </m:ctrlPr>
                 </m:sSubPr>
                 <m:e>
@@ -191,12 +203,14 @@
               <m:sSub>
                 <m:sSubPr>
                   <m:ctrlPr>
-                    <w:rPr>
-                      <w:rFonts w:ascii="Cambria Math" w:hAnsi="Cambria Math"/>
-                      <w:color w:val="000000" w:themeColor="text1"/>
-                      <w:sz w:val="22"/>
-                      <w:szCs w:val="22"/>
-                    </w:rPr>
+                    <w:ins w:id="3" w:author="Renata M. Diaz" w:date="2021-04-22T14:39:00Z">
+                      <w:rPr>
+                        <w:rFonts w:ascii="Cambria Math" w:hAnsi="Cambria Math"/>
+                        <w:color w:val="000000" w:themeColor="text1"/>
+                        <w:sz w:val="22"/>
+                        <w:szCs w:val="22"/>
+                      </w:rPr>
+                    </w:ins>
                   </m:ctrlPr>
                 </m:sSubPr>
                 <m:e>
@@ -234,12 +248,14 @@
               <m:sSub>
                 <m:sSubPr>
                   <m:ctrlPr>
-                    <w:rPr>
-                      <w:rFonts w:ascii="Cambria Math" w:hAnsi="Cambria Math"/>
-                      <w:color w:val="000000" w:themeColor="text1"/>
-                      <w:sz w:val="22"/>
-                      <w:szCs w:val="22"/>
-                    </w:rPr>
+                    <w:ins w:id="4" w:author="Renata M. Diaz" w:date="2021-04-22T14:39:00Z">
+                      <w:rPr>
+                        <w:rFonts w:ascii="Cambria Math" w:hAnsi="Cambria Math"/>
+                        <w:color w:val="000000" w:themeColor="text1"/>
+                        <w:sz w:val="22"/>
+                        <w:szCs w:val="22"/>
+                      </w:rPr>
+                    </w:ins>
                   </m:ctrlPr>
                 </m:sSubPr>
                 <m:e>
@@ -311,9 +327,11 @@
                 </m:mc>
               </m:mcs>
               <m:ctrlPr>
-                <w:rPr>
-                  <w:rFonts w:ascii="Cambria Math" w:hAnsi="Cambria Math"/>
-                </w:rPr>
+                <w:ins w:id="5" w:author="Renata M. Diaz" w:date="2021-04-22T14:39:00Z">
+                  <w:rPr>
+                    <w:rFonts w:ascii="Cambria Math" w:hAnsi="Cambria Math"/>
+                  </w:rPr>
+                </w:ins>
               </m:ctrlPr>
             </m:mPr>
             <m:mr>
@@ -321,9 +339,11 @@
                 <m:sSub>
                   <m:sSubPr>
                     <m:ctrlPr>
-                      <w:rPr>
-                        <w:rFonts w:ascii="Cambria Math" w:hAnsi="Cambria Math"/>
-                      </w:rPr>
+                      <w:ins w:id="6" w:author="Renata M. Diaz" w:date="2021-04-22T14:39:00Z">
+                        <w:rPr>
+                          <w:rFonts w:ascii="Cambria Math" w:hAnsi="Cambria Math"/>
+                        </w:rPr>
+                      </w:ins>
                     </m:ctrlPr>
                   </m:sSubPr>
                   <m:e>
@@ -352,9 +372,11 @@
                 <m:sSup>
                   <m:sSupPr>
                     <m:ctrlPr>
-                      <w:rPr>
-                        <w:rFonts w:ascii="Cambria Math" w:hAnsi="Cambria Math"/>
-                      </w:rPr>
+                      <w:ins w:id="7" w:author="Renata M. Diaz" w:date="2021-04-22T14:39:00Z">
+                        <w:rPr>
+                          <w:rFonts w:ascii="Cambria Math" w:hAnsi="Cambria Math"/>
+                        </w:rPr>
+                      </w:ins>
                     </m:ctrlPr>
                   </m:sSupPr>
                   <m:e>
@@ -385,9 +407,11 @@
                 <m:sSub>
                   <m:sSubPr>
                     <m:ctrlPr>
-                      <w:rPr>
-                        <w:rFonts w:ascii="Cambria Math" w:hAnsi="Cambria Math"/>
-                      </w:rPr>
+                      <w:ins w:id="8" w:author="Renata M. Diaz" w:date="2021-04-22T14:39:00Z">
+                        <w:rPr>
+                          <w:rFonts w:ascii="Cambria Math" w:hAnsi="Cambria Math"/>
+                        </w:rPr>
+                      </w:ins>
                     </m:ctrlPr>
                   </m:sSubPr>
                   <m:e>
@@ -416,9 +440,11 @@
                 <m:sSub>
                   <m:sSubPr>
                     <m:ctrlPr>
-                      <w:rPr>
-                        <w:rFonts w:ascii="Cambria Math" w:hAnsi="Cambria Math"/>
-                      </w:rPr>
+                      <w:ins w:id="9" w:author="Renata M. Diaz" w:date="2021-04-22T14:39:00Z">
+                        <w:rPr>
+                          <w:rFonts w:ascii="Cambria Math" w:hAnsi="Cambria Math"/>
+                        </w:rPr>
+                      </w:ins>
                     </m:ctrlPr>
                   </m:sSubPr>
                   <m:e>
@@ -463,9 +489,11 @@
                 <m:sSub>
                   <m:sSubPr>
                     <m:ctrlPr>
-                      <w:rPr>
-                        <w:rFonts w:ascii="Cambria Math" w:hAnsi="Cambria Math"/>
-                      </w:rPr>
+                      <w:ins w:id="10" w:author="Renata M. Diaz" w:date="2021-04-22T14:39:00Z">
+                        <w:rPr>
+                          <w:rFonts w:ascii="Cambria Math" w:hAnsi="Cambria Math"/>
+                        </w:rPr>
+                      </w:ins>
                     </m:ctrlPr>
                   </m:sSubPr>
                   <m:e>
@@ -554,27 +582,7 @@
           <w:sz w:val="22"/>
           <w:szCs w:val="22"/>
         </w:rPr>
-        <w:t xml:space="preserve"> classes (</w:t>
-      </w:r>
-      <w:proofErr w:type="gramStart"/>
-      <w:r>
-        <w:rPr>
-          <w:rFonts w:asciiTheme="majorHAnsi" w:hAnsiTheme="majorHAnsi"/>
-          <w:color w:val="000000" w:themeColor="text1"/>
-          <w:sz w:val="22"/>
-          <w:szCs w:val="22"/>
-        </w:rPr>
-        <w:t>i.e.</w:t>
-      </w:r>
-      <w:proofErr w:type="gramEnd"/>
-      <w:r>
-        <w:rPr>
-          <w:rFonts w:asciiTheme="majorHAnsi" w:hAnsiTheme="majorHAnsi"/>
-          <w:color w:val="000000" w:themeColor="text1"/>
-          <w:sz w:val="22"/>
-          <w:szCs w:val="22"/>
-        </w:rPr>
-        <w:t> taxonomic categories), and we are interested only in the sizes of those classes, disregarding their specific identity (i.e. the classes are interchangeable).</w:t>
+        <w:t xml:space="preserve"> classes (i.e. taxonomic categories), and we are interested only in the sizes of those classes, disregarding their specific identity (i.e. the classes are interchangeable).</w:t>
       </w:r>
     </w:p>
     <w:p>
@@ -606,7 +614,7 @@
           <w:szCs w:val="22"/>
         </w:rPr>
       </w:pPr>
-      <w:bookmarkStart w:id="1" w:name="feasible-sets"/>
+      <w:bookmarkStart w:id="11" w:name="feasible-sets"/>
       <w:r>
         <w:rPr>
           <w:color w:val="000000" w:themeColor="text1"/>
@@ -615,7 +623,7 @@
         </w:rPr>
         <w:t>Feasible Sets</w:t>
       </w:r>
-      <w:bookmarkEnd w:id="1"/>
+      <w:bookmarkEnd w:id="11"/>
     </w:p>
     <w:p>
       <w:pPr>
@@ -753,27 +761,7 @@
           <w:sz w:val="22"/>
           <w:szCs w:val="22"/>
         </w:rPr>
-        <w:t xml:space="preserve"> (</w:t>
-      </w:r>
-      <w:proofErr w:type="gramStart"/>
-      <w:r>
-        <w:rPr>
-          <w:rFonts w:asciiTheme="majorHAnsi" w:hAnsiTheme="majorHAnsi"/>
-          <w:color w:val="000000" w:themeColor="text1"/>
-          <w:sz w:val="22"/>
-          <w:szCs w:val="22"/>
-        </w:rPr>
-        <w:t>i.e.</w:t>
-      </w:r>
-      <w:proofErr w:type="gramEnd"/>
-      <w:r>
-        <w:rPr>
-          <w:rFonts w:asciiTheme="majorHAnsi" w:hAnsiTheme="majorHAnsi"/>
-          <w:color w:val="000000" w:themeColor="text1"/>
-          <w:sz w:val="22"/>
-          <w:szCs w:val="22"/>
-        </w:rPr>
-        <w:t xml:space="preserve"> the size of the Feasible Set). The values of </w:t>
+        <w:t xml:space="preserve"> (i.e. the size of the Feasible Set). The values of </w:t>
       </w:r>
       <m:oMath>
         <m:r>
@@ -864,7 +852,7 @@
           <w:szCs w:val="22"/>
         </w:rPr>
       </w:pPr>
-      <w:bookmarkStart w:id="2" w:name="alternative-representation"/>
+      <w:bookmarkStart w:id="12" w:name="alternative-representation"/>
       <w:r>
         <w:rPr>
           <w:color w:val="000000" w:themeColor="text1"/>
@@ -873,7 +861,7 @@
         </w:rPr>
         <w:t>Alternative Representation</w:t>
       </w:r>
-      <w:bookmarkEnd w:id="2"/>
+      <w:bookmarkEnd w:id="12"/>
     </w:p>
     <w:p>
       <w:pPr>
@@ -934,24 +922,28 @@
           <m:d>
             <m:dPr>
               <m:ctrlPr>
-                <w:rPr>
-                  <w:rFonts w:ascii="Cambria Math" w:hAnsi="Cambria Math"/>
-                  <w:color w:val="000000" w:themeColor="text1"/>
-                  <w:sz w:val="22"/>
-                  <w:szCs w:val="22"/>
-                </w:rPr>
+                <w:ins w:id="13" w:author="Renata M. Diaz" w:date="2021-04-22T14:39:00Z">
+                  <w:rPr>
+                    <w:rFonts w:ascii="Cambria Math" w:hAnsi="Cambria Math"/>
+                    <w:color w:val="000000" w:themeColor="text1"/>
+                    <w:sz w:val="22"/>
+                    <w:szCs w:val="22"/>
+                  </w:rPr>
+                </w:ins>
               </m:ctrlPr>
             </m:dPr>
             <m:e>
               <m:sSub>
                 <m:sSubPr>
                   <m:ctrlPr>
-                    <w:rPr>
-                      <w:rFonts w:ascii="Cambria Math" w:hAnsi="Cambria Math"/>
-                      <w:color w:val="000000" w:themeColor="text1"/>
-                      <w:sz w:val="22"/>
-                      <w:szCs w:val="22"/>
-                    </w:rPr>
+                    <w:ins w:id="14" w:author="Renata M. Diaz" w:date="2021-04-22T14:39:00Z">
+                      <w:rPr>
+                        <w:rFonts w:ascii="Cambria Math" w:hAnsi="Cambria Math"/>
+                        <w:color w:val="000000" w:themeColor="text1"/>
+                        <w:sz w:val="22"/>
+                        <w:szCs w:val="22"/>
+                      </w:rPr>
+                    </w:ins>
                   </m:ctrlPr>
                 </m:sSubPr>
                 <m:e>
@@ -989,12 +981,14 @@
               <m:sSub>
                 <m:sSubPr>
                   <m:ctrlPr>
-                    <w:rPr>
-                      <w:rFonts w:ascii="Cambria Math" w:hAnsi="Cambria Math"/>
-                      <w:color w:val="000000" w:themeColor="text1"/>
-                      <w:sz w:val="22"/>
-                      <w:szCs w:val="22"/>
-                    </w:rPr>
+                    <w:ins w:id="15" w:author="Renata M. Diaz" w:date="2021-04-22T14:39:00Z">
+                      <w:rPr>
+                        <w:rFonts w:ascii="Cambria Math" w:hAnsi="Cambria Math"/>
+                        <w:color w:val="000000" w:themeColor="text1"/>
+                        <w:sz w:val="22"/>
+                        <w:szCs w:val="22"/>
+                      </w:rPr>
+                    </w:ins>
                   </m:ctrlPr>
                 </m:sSubPr>
                 <m:e>
@@ -1032,12 +1026,14 @@
               <m:sSub>
                 <m:sSubPr>
                   <m:ctrlPr>
-                    <w:rPr>
-                      <w:rFonts w:ascii="Cambria Math" w:hAnsi="Cambria Math"/>
-                      <w:color w:val="000000" w:themeColor="text1"/>
-                      <w:sz w:val="22"/>
-                      <w:szCs w:val="22"/>
-                    </w:rPr>
+                    <w:ins w:id="16" w:author="Renata M. Diaz" w:date="2021-04-22T14:39:00Z">
+                      <w:rPr>
+                        <w:rFonts w:ascii="Cambria Math" w:hAnsi="Cambria Math"/>
+                        <w:color w:val="000000" w:themeColor="text1"/>
+                        <w:sz w:val="22"/>
+                        <w:szCs w:val="22"/>
+                      </w:rPr>
+                    </w:ins>
                   </m:ctrlPr>
                 </m:sSubPr>
                 <m:e>
@@ -1115,9 +1111,11 @@
                 </m:mc>
               </m:mcs>
               <m:ctrlPr>
-                <w:rPr>
-                  <w:rFonts w:ascii="Cambria Math" w:hAnsi="Cambria Math"/>
-                </w:rPr>
+                <w:ins w:id="17" w:author="Renata M. Diaz" w:date="2021-04-22T14:39:00Z">
+                  <w:rPr>
+                    <w:rFonts w:ascii="Cambria Math" w:hAnsi="Cambria Math"/>
+                  </w:rPr>
+                </w:ins>
               </m:ctrlPr>
             </m:mPr>
             <m:mr>
@@ -1125,9 +1123,11 @@
                 <m:sSub>
                   <m:sSubPr>
                     <m:ctrlPr>
-                      <w:rPr>
-                        <w:rFonts w:ascii="Cambria Math" w:hAnsi="Cambria Math"/>
-                      </w:rPr>
+                      <w:ins w:id="18" w:author="Renata M. Diaz" w:date="2021-04-22T14:39:00Z">
+                        <w:rPr>
+                          <w:rFonts w:ascii="Cambria Math" w:hAnsi="Cambria Math"/>
+                        </w:rPr>
+                      </w:ins>
                     </m:ctrlPr>
                   </m:sSubPr>
                   <m:e>
@@ -1158,9 +1158,11 @@
                 <m:sSub>
                   <m:sSubPr>
                     <m:ctrlPr>
-                      <w:rPr>
-                        <w:rFonts w:ascii="Cambria Math" w:hAnsi="Cambria Math"/>
-                      </w:rPr>
+                      <w:ins w:id="19" w:author="Renata M. Diaz" w:date="2021-04-22T14:39:00Z">
+                        <w:rPr>
+                          <w:rFonts w:ascii="Cambria Math" w:hAnsi="Cambria Math"/>
+                        </w:rPr>
+                      </w:ins>
                     </m:ctrlPr>
                   </m:sSubPr>
                   <m:e>
@@ -1187,9 +1189,11 @@
                 <m:sSub>
                   <m:sSubPr>
                     <m:ctrlPr>
-                      <w:rPr>
-                        <w:rFonts w:ascii="Cambria Math" w:hAnsi="Cambria Math"/>
-                      </w:rPr>
+                      <w:ins w:id="20" w:author="Renata M. Diaz" w:date="2021-04-22T14:39:00Z">
+                        <w:rPr>
+                          <w:rFonts w:ascii="Cambria Math" w:hAnsi="Cambria Math"/>
+                        </w:rPr>
+                      </w:ins>
                     </m:ctrlPr>
                   </m:sSubPr>
                   <m:e>
@@ -1220,9 +1224,11 @@
                 <m:sSub>
                   <m:sSubPr>
                     <m:ctrlPr>
-                      <w:rPr>
-                        <w:rFonts w:ascii="Cambria Math" w:hAnsi="Cambria Math"/>
-                      </w:rPr>
+                      <w:ins w:id="21" w:author="Renata M. Diaz" w:date="2021-04-22T14:39:00Z">
+                        <w:rPr>
+                          <w:rFonts w:ascii="Cambria Math" w:hAnsi="Cambria Math"/>
+                        </w:rPr>
+                      </w:ins>
                     </m:ctrlPr>
                   </m:sSubPr>
                   <m:e>
@@ -1251,9 +1257,11 @@
                 <m:sSub>
                   <m:sSubPr>
                     <m:ctrlPr>
-                      <w:rPr>
-                        <w:rFonts w:ascii="Cambria Math" w:hAnsi="Cambria Math"/>
-                      </w:rPr>
+                      <w:ins w:id="22" w:author="Renata M. Diaz" w:date="2021-04-22T14:39:00Z">
+                        <w:rPr>
+                          <w:rFonts w:ascii="Cambria Math" w:hAnsi="Cambria Math"/>
+                        </w:rPr>
+                      </w:ins>
                     </m:ctrlPr>
                   </m:sSubPr>
                   <m:e>
@@ -1344,9 +1352,11 @@
                 </m:mc>
               </m:mcs>
               <m:ctrlPr>
-                <w:rPr>
-                  <w:rFonts w:ascii="Cambria Math" w:hAnsi="Cambria Math"/>
-                </w:rPr>
+                <w:ins w:id="23" w:author="Renata M. Diaz" w:date="2021-04-22T14:39:00Z">
+                  <w:rPr>
+                    <w:rFonts w:ascii="Cambria Math" w:hAnsi="Cambria Math"/>
+                  </w:rPr>
+                </w:ins>
               </m:ctrlPr>
             </m:mPr>
             <m:mr>
@@ -1354,9 +1364,11 @@
                 <m:sSub>
                   <m:sSubPr>
                     <m:ctrlPr>
-                      <w:rPr>
-                        <w:rFonts w:ascii="Cambria Math" w:hAnsi="Cambria Math"/>
-                      </w:rPr>
+                      <w:ins w:id="24" w:author="Renata M. Diaz" w:date="2021-04-22T14:39:00Z">
+                        <w:rPr>
+                          <w:rFonts w:ascii="Cambria Math" w:hAnsi="Cambria Math"/>
+                        </w:rPr>
+                      </w:ins>
                     </m:ctrlPr>
                   </m:sSubPr>
                   <m:e>
@@ -1387,9 +1399,11 @@
                 <m:sSub>
                   <m:sSubPr>
                     <m:ctrlPr>
-                      <w:rPr>
-                        <w:rFonts w:ascii="Cambria Math" w:hAnsi="Cambria Math"/>
-                      </w:rPr>
+                      <w:ins w:id="25" w:author="Renata M. Diaz" w:date="2021-04-22T14:39:00Z">
+                        <w:rPr>
+                          <w:rFonts w:ascii="Cambria Math" w:hAnsi="Cambria Math"/>
+                        </w:rPr>
+                      </w:ins>
                     </m:ctrlPr>
                   </m:sSubPr>
                   <m:e>
@@ -1416,9 +1430,11 @@
                 <m:sSub>
                   <m:sSubPr>
                     <m:ctrlPr>
-                      <w:rPr>
-                        <w:rFonts w:ascii="Cambria Math" w:hAnsi="Cambria Math"/>
-                      </w:rPr>
+                      <w:ins w:id="26" w:author="Renata M. Diaz" w:date="2021-04-22T14:39:00Z">
+                        <w:rPr>
+                          <w:rFonts w:ascii="Cambria Math" w:hAnsi="Cambria Math"/>
+                        </w:rPr>
+                      </w:ins>
                     </m:ctrlPr>
                   </m:sSubPr>
                   <m:e>
@@ -1449,9 +1465,11 @@
                 <m:sSub>
                   <m:sSubPr>
                     <m:ctrlPr>
-                      <w:rPr>
-                        <w:rFonts w:ascii="Cambria Math" w:hAnsi="Cambria Math"/>
-                      </w:rPr>
+                      <w:ins w:id="27" w:author="Renata M. Diaz" w:date="2021-04-22T14:39:00Z">
+                        <w:rPr>
+                          <w:rFonts w:ascii="Cambria Math" w:hAnsi="Cambria Math"/>
+                        </w:rPr>
+                      </w:ins>
                     </m:ctrlPr>
                   </m:sSubPr>
                   <m:e>
@@ -1480,9 +1498,11 @@
                 <m:sSub>
                   <m:sSubPr>
                     <m:ctrlPr>
-                      <w:rPr>
-                        <w:rFonts w:ascii="Cambria Math" w:hAnsi="Cambria Math"/>
-                      </w:rPr>
+                      <w:ins w:id="28" w:author="Renata M. Diaz" w:date="2021-04-22T14:39:00Z">
+                        <w:rPr>
+                          <w:rFonts w:ascii="Cambria Math" w:hAnsi="Cambria Math"/>
+                        </w:rPr>
+                      </w:ins>
                     </m:ctrlPr>
                   </m:sSubPr>
                   <m:e>
@@ -1509,9 +1529,11 @@
                 <m:sSub>
                   <m:sSubPr>
                     <m:ctrlPr>
-                      <w:rPr>
-                        <w:rFonts w:ascii="Cambria Math" w:hAnsi="Cambria Math"/>
-                      </w:rPr>
+                      <w:ins w:id="29" w:author="Renata M. Diaz" w:date="2021-04-22T14:39:00Z">
+                        <w:rPr>
+                          <w:rFonts w:ascii="Cambria Math" w:hAnsi="Cambria Math"/>
+                        </w:rPr>
+                      </w:ins>
                     </m:ctrlPr>
                   </m:sSubPr>
                   <m:e>
@@ -1542,9 +1564,11 @@
                 <m:sSub>
                   <m:sSubPr>
                     <m:ctrlPr>
-                      <w:rPr>
-                        <w:rFonts w:ascii="Cambria Math" w:hAnsi="Cambria Math"/>
-                      </w:rPr>
+                      <w:ins w:id="30" w:author="Renata M. Diaz" w:date="2021-04-22T14:39:00Z">
+                        <w:rPr>
+                          <w:rFonts w:ascii="Cambria Math" w:hAnsi="Cambria Math"/>
+                        </w:rPr>
+                      </w:ins>
                     </m:ctrlPr>
                   </m:sSubPr>
                   <m:e>
@@ -1573,9 +1597,11 @@
                 <m:sSub>
                   <m:sSubPr>
                     <m:ctrlPr>
-                      <w:rPr>
-                        <w:rFonts w:ascii="Cambria Math" w:hAnsi="Cambria Math"/>
-                      </w:rPr>
+                      <w:ins w:id="31" w:author="Renata M. Diaz" w:date="2021-04-22T14:39:00Z">
+                        <w:rPr>
+                          <w:rFonts w:ascii="Cambria Math" w:hAnsi="Cambria Math"/>
+                        </w:rPr>
+                      </w:ins>
                     </m:ctrlPr>
                   </m:sSubPr>
                   <m:e>
@@ -1604,9 +1630,11 @@
                 <m:sSub>
                   <m:sSubPr>
                     <m:ctrlPr>
-                      <w:rPr>
-                        <w:rFonts w:ascii="Cambria Math" w:hAnsi="Cambria Math"/>
-                      </w:rPr>
+                      <w:ins w:id="32" w:author="Renata M. Diaz" w:date="2021-04-22T14:39:00Z">
+                        <w:rPr>
+                          <w:rFonts w:ascii="Cambria Math" w:hAnsi="Cambria Math"/>
+                        </w:rPr>
+                      </w:ins>
                     </m:ctrlPr>
                   </m:sSubPr>
                   <m:e>
@@ -1644,9 +1672,11 @@
                 <m:sSub>
                   <m:sSubPr>
                     <m:ctrlPr>
-                      <w:rPr>
-                        <w:rFonts w:ascii="Cambria Math" w:hAnsi="Cambria Math"/>
-                      </w:rPr>
+                      <w:ins w:id="33" w:author="Renata M. Diaz" w:date="2021-04-22T14:39:00Z">
+                        <w:rPr>
+                          <w:rFonts w:ascii="Cambria Math" w:hAnsi="Cambria Math"/>
+                        </w:rPr>
+                      </w:ins>
                     </m:ctrlPr>
                   </m:sSubPr>
                   <m:e>
@@ -1679,9 +1709,11 @@
                     <m:chr m:val="∑"/>
                     <m:limLoc m:val="undOvr"/>
                     <m:ctrlPr>
-                      <w:rPr>
-                        <w:rFonts w:ascii="Cambria Math" w:hAnsi="Cambria Math"/>
-                      </w:rPr>
+                      <w:ins w:id="34" w:author="Renata M. Diaz" w:date="2021-04-22T14:39:00Z">
+                        <w:rPr>
+                          <w:rFonts w:ascii="Cambria Math" w:hAnsi="Cambria Math"/>
+                        </w:rPr>
+                      </w:ins>
                     </m:ctrlPr>
                   </m:naryPr>
                   <m:sub>
@@ -1704,9 +1736,11 @@
                     <m:sSub>
                       <m:sSubPr>
                         <m:ctrlPr>
-                          <w:rPr>
-                            <w:rFonts w:ascii="Cambria Math" w:hAnsi="Cambria Math"/>
-                          </w:rPr>
+                          <w:ins w:id="35" w:author="Renata M. Diaz" w:date="2021-04-22T14:39:00Z">
+                            <w:rPr>
+                              <w:rFonts w:ascii="Cambria Math" w:hAnsi="Cambria Math"/>
+                            </w:rPr>
+                          </w:ins>
                         </m:ctrlPr>
                       </m:sSubPr>
                       <m:e>
@@ -1781,9 +1815,11 @@
                 </m:mc>
               </m:mcs>
               <m:ctrlPr>
-                <w:rPr>
-                  <w:rFonts w:ascii="Cambria Math" w:hAnsi="Cambria Math"/>
-                </w:rPr>
+                <w:ins w:id="36" w:author="Renata M. Diaz" w:date="2021-04-22T14:39:00Z">
+                  <w:rPr>
+                    <w:rFonts w:ascii="Cambria Math" w:hAnsi="Cambria Math"/>
+                  </w:rPr>
+                </w:ins>
               </m:ctrlPr>
             </m:mPr>
             <m:mr>
@@ -1805,9 +1841,11 @@
                 <m:sSub>
                   <m:sSubPr>
                     <m:ctrlPr>
-                      <w:rPr>
-                        <w:rFonts w:ascii="Cambria Math" w:hAnsi="Cambria Math"/>
-                      </w:rPr>
+                      <w:ins w:id="37" w:author="Renata M. Diaz" w:date="2021-04-22T14:39:00Z">
+                        <w:rPr>
+                          <w:rFonts w:ascii="Cambria Math" w:hAnsi="Cambria Math"/>
+                        </w:rPr>
+                      </w:ins>
                     </m:ctrlPr>
                   </m:sSubPr>
                   <m:e>
@@ -1836,9 +1874,11 @@
                 <m:sSub>
                   <m:sSubPr>
                     <m:ctrlPr>
-                      <w:rPr>
-                        <w:rFonts w:ascii="Cambria Math" w:hAnsi="Cambria Math"/>
-                      </w:rPr>
+                      <w:ins w:id="38" w:author="Renata M. Diaz" w:date="2021-04-22T14:39:00Z">
+                        <w:rPr>
+                          <w:rFonts w:ascii="Cambria Math" w:hAnsi="Cambria Math"/>
+                        </w:rPr>
+                      </w:ins>
                     </m:ctrlPr>
                   </m:sSubPr>
                   <m:e>
@@ -1867,9 +1907,11 @@
                 <m:sSub>
                   <m:sSubPr>
                     <m:ctrlPr>
-                      <w:rPr>
-                        <w:rFonts w:ascii="Cambria Math" w:hAnsi="Cambria Math"/>
-                      </w:rPr>
+                      <w:ins w:id="39" w:author="Renata M. Diaz" w:date="2021-04-22T14:39:00Z">
+                        <w:rPr>
+                          <w:rFonts w:ascii="Cambria Math" w:hAnsi="Cambria Math"/>
+                        </w:rPr>
+                      </w:ins>
                     </m:ctrlPr>
                   </m:sSubPr>
                   <m:e>
@@ -1903,9 +1945,11 @@
                 <m:sSub>
                   <m:sSubPr>
                     <m:ctrlPr>
-                      <w:rPr>
-                        <w:rFonts w:ascii="Cambria Math" w:hAnsi="Cambria Math"/>
-                      </w:rPr>
+                      <w:ins w:id="40" w:author="Renata M. Diaz" w:date="2021-04-22T14:39:00Z">
+                        <w:rPr>
+                          <w:rFonts w:ascii="Cambria Math" w:hAnsi="Cambria Math"/>
+                        </w:rPr>
+                      </w:ins>
                     </m:ctrlPr>
                   </m:sSubPr>
                   <m:e>
@@ -1934,9 +1978,11 @@
                 <m:sSub>
                   <m:sSubPr>
                     <m:ctrlPr>
-                      <w:rPr>
-                        <w:rFonts w:ascii="Cambria Math" w:hAnsi="Cambria Math"/>
-                      </w:rPr>
+                      <w:ins w:id="41" w:author="Renata M. Diaz" w:date="2021-04-22T14:39:00Z">
+                        <w:rPr>
+                          <w:rFonts w:ascii="Cambria Math" w:hAnsi="Cambria Math"/>
+                        </w:rPr>
+                      </w:ins>
                     </m:ctrlPr>
                   </m:sSubPr>
                   <m:e>
@@ -1965,9 +2011,11 @@
                 <m:sSub>
                   <m:sSubPr>
                     <m:ctrlPr>
-                      <w:rPr>
-                        <w:rFonts w:ascii="Cambria Math" w:hAnsi="Cambria Math"/>
-                      </w:rPr>
+                      <w:ins w:id="42" w:author="Renata M. Diaz" w:date="2021-04-22T14:39:00Z">
+                        <w:rPr>
+                          <w:rFonts w:ascii="Cambria Math" w:hAnsi="Cambria Math"/>
+                        </w:rPr>
+                      </w:ins>
                     </m:ctrlPr>
                   </m:sSubPr>
                   <m:e>
@@ -2002,7 +2050,7 @@
           <w:szCs w:val="22"/>
         </w:rPr>
       </w:pPr>
-      <w:bookmarkStart w:id="3" w:name="generating-sads"/>
+      <w:bookmarkStart w:id="43" w:name="generating-sads"/>
       <w:r>
         <w:rPr>
           <w:color w:val="000000" w:themeColor="text1"/>
@@ -2011,7 +2059,7 @@
         </w:rPr>
         <w:t>Generating SADs</w:t>
       </w:r>
-      <w:bookmarkEnd w:id="3"/>
+      <w:bookmarkEnd w:id="43"/>
     </w:p>
     <w:p>
       <w:pPr>
@@ -2079,12 +2127,14 @@
         <m:sSub>
           <m:sSubPr>
             <m:ctrlPr>
-              <w:rPr>
-                <w:rFonts w:ascii="Cambria Math" w:hAnsi="Cambria Math"/>
-                <w:color w:val="000000" w:themeColor="text1"/>
-                <w:sz w:val="22"/>
-                <w:szCs w:val="22"/>
-              </w:rPr>
+              <w:ins w:id="44" w:author="Renata M. Diaz" w:date="2021-04-22T14:39:00Z">
+                <w:rPr>
+                  <w:rFonts w:ascii="Cambria Math" w:hAnsi="Cambria Math"/>
+                  <w:color w:val="000000" w:themeColor="text1"/>
+                  <w:sz w:val="22"/>
+                  <w:szCs w:val="22"/>
+                </w:rPr>
+              </w:ins>
             </m:ctrlPr>
           </m:sSubPr>
           <m:e>
@@ -2133,12 +2183,14 @@
         <m:sSub>
           <m:sSubPr>
             <m:ctrlPr>
-              <w:rPr>
-                <w:rFonts w:ascii="Cambria Math" w:hAnsi="Cambria Math"/>
-                <w:color w:val="000000" w:themeColor="text1"/>
-                <w:sz w:val="22"/>
-                <w:szCs w:val="22"/>
-              </w:rPr>
+              <w:ins w:id="45" w:author="Renata M. Diaz" w:date="2021-04-22T14:39:00Z">
+                <w:rPr>
+                  <w:rFonts w:ascii="Cambria Math" w:hAnsi="Cambria Math"/>
+                  <w:color w:val="000000" w:themeColor="text1"/>
+                  <w:sz w:val="22"/>
+                  <w:szCs w:val="22"/>
+                </w:rPr>
+              </w:ins>
             </m:ctrlPr>
           </m:sSubPr>
           <m:e>
@@ -2210,12 +2262,14 @@
         <m:sSub>
           <m:sSubPr>
             <m:ctrlPr>
-              <w:rPr>
-                <w:rFonts w:ascii="Cambria Math" w:hAnsi="Cambria Math"/>
-                <w:color w:val="000000" w:themeColor="text1"/>
-                <w:sz w:val="22"/>
-                <w:szCs w:val="22"/>
-              </w:rPr>
+              <w:ins w:id="46" w:author="Renata M. Diaz" w:date="2021-04-22T14:39:00Z">
+                <w:rPr>
+                  <w:rFonts w:ascii="Cambria Math" w:hAnsi="Cambria Math"/>
+                  <w:color w:val="000000" w:themeColor="text1"/>
+                  <w:sz w:val="22"/>
+                  <w:szCs w:val="22"/>
+                </w:rPr>
+              </w:ins>
             </m:ctrlPr>
           </m:sSubPr>
           <m:e>
@@ -2264,24 +2318,28 @@
         <m:f>
           <m:fPr>
             <m:ctrlPr>
-              <w:rPr>
-                <w:rFonts w:ascii="Cambria Math" w:hAnsi="Cambria Math"/>
-                <w:color w:val="000000" w:themeColor="text1"/>
-                <w:sz w:val="22"/>
-                <w:szCs w:val="22"/>
-              </w:rPr>
+              <w:ins w:id="47" w:author="Renata M. Diaz" w:date="2021-04-22T14:39:00Z">
+                <w:rPr>
+                  <w:rFonts w:ascii="Cambria Math" w:hAnsi="Cambria Math"/>
+                  <w:color w:val="000000" w:themeColor="text1"/>
+                  <w:sz w:val="22"/>
+                  <w:szCs w:val="22"/>
+                </w:rPr>
+              </w:ins>
             </m:ctrlPr>
           </m:fPr>
           <m:num>
             <m:sSub>
               <m:sSubPr>
                 <m:ctrlPr>
-                  <w:rPr>
-                    <w:rFonts w:ascii="Cambria Math" w:hAnsi="Cambria Math"/>
-                    <w:color w:val="000000" w:themeColor="text1"/>
-                    <w:sz w:val="22"/>
-                    <w:szCs w:val="22"/>
-                  </w:rPr>
+                  <w:ins w:id="48" w:author="Renata M. Diaz" w:date="2021-04-22T14:39:00Z">
+                    <w:rPr>
+                      <w:rFonts w:ascii="Cambria Math" w:hAnsi="Cambria Math"/>
+                      <w:color w:val="000000" w:themeColor="text1"/>
+                      <w:sz w:val="22"/>
+                      <w:szCs w:val="22"/>
+                    </w:rPr>
+                  </w:ins>
                 </m:ctrlPr>
               </m:sSubPr>
               <m:e>
@@ -2312,12 +2370,14 @@
             <m:sSub>
               <m:sSubPr>
                 <m:ctrlPr>
-                  <w:rPr>
-                    <w:rFonts w:ascii="Cambria Math" w:hAnsi="Cambria Math"/>
-                    <w:color w:val="000000" w:themeColor="text1"/>
-                    <w:sz w:val="22"/>
-                    <w:szCs w:val="22"/>
-                  </w:rPr>
+                  <w:ins w:id="49" w:author="Renata M. Diaz" w:date="2021-04-22T14:39:00Z">
+                    <w:rPr>
+                      <w:rFonts w:ascii="Cambria Math" w:hAnsi="Cambria Math"/>
+                      <w:color w:val="000000" w:themeColor="text1"/>
+                      <w:sz w:val="22"/>
+                      <w:szCs w:val="22"/>
+                    </w:rPr>
+                  </w:ins>
                 </m:ctrlPr>
               </m:sSubPr>
               <m:e>
@@ -2391,12 +2451,14 @@
         <m:sSub>
           <m:sSubPr>
             <m:ctrlPr>
-              <w:rPr>
-                <w:rFonts w:ascii="Cambria Math" w:hAnsi="Cambria Math"/>
-                <w:color w:val="000000" w:themeColor="text1"/>
-                <w:sz w:val="22"/>
-                <w:szCs w:val="22"/>
-              </w:rPr>
+              <w:ins w:id="50" w:author="Renata M. Diaz" w:date="2021-04-22T14:39:00Z">
+                <w:rPr>
+                  <w:rFonts w:ascii="Cambria Math" w:hAnsi="Cambria Math"/>
+                  <w:color w:val="000000" w:themeColor="text1"/>
+                  <w:sz w:val="22"/>
+                  <w:szCs w:val="22"/>
+                </w:rPr>
+              </w:ins>
             </m:ctrlPr>
           </m:sSubPr>
           <m:e>
@@ -2436,12 +2498,14 @@
         <m:sSub>
           <m:sSubPr>
             <m:ctrlPr>
-              <w:rPr>
-                <w:rFonts w:ascii="Cambria Math" w:hAnsi="Cambria Math"/>
-                <w:color w:val="000000" w:themeColor="text1"/>
-                <w:sz w:val="22"/>
-                <w:szCs w:val="22"/>
-              </w:rPr>
+              <w:ins w:id="51" w:author="Renata M. Diaz" w:date="2021-04-22T14:39:00Z">
+                <w:rPr>
+                  <w:rFonts w:ascii="Cambria Math" w:hAnsi="Cambria Math"/>
+                  <w:color w:val="000000" w:themeColor="text1"/>
+                  <w:sz w:val="22"/>
+                  <w:szCs w:val="22"/>
+                </w:rPr>
+              </w:ins>
             </m:ctrlPr>
           </m:sSubPr>
           <m:e>
@@ -2479,12 +2543,14 @@
         <m:sSub>
           <m:sSubPr>
             <m:ctrlPr>
-              <w:rPr>
-                <w:rFonts w:ascii="Cambria Math" w:hAnsi="Cambria Math"/>
-                <w:color w:val="000000" w:themeColor="text1"/>
-                <w:sz w:val="22"/>
-                <w:szCs w:val="22"/>
-              </w:rPr>
+              <w:ins w:id="52" w:author="Renata M. Diaz" w:date="2021-04-22T14:39:00Z">
+                <w:rPr>
+                  <w:rFonts w:ascii="Cambria Math" w:hAnsi="Cambria Math"/>
+                  <w:color w:val="000000" w:themeColor="text1"/>
+                  <w:sz w:val="22"/>
+                  <w:szCs w:val="22"/>
+                </w:rPr>
+              </w:ins>
             </m:ctrlPr>
           </m:sSubPr>
           <m:e>
@@ -2522,12 +2588,14 @@
         <m:sSub>
           <m:sSubPr>
             <m:ctrlPr>
-              <w:rPr>
-                <w:rFonts w:ascii="Cambria Math" w:hAnsi="Cambria Math"/>
-                <w:color w:val="000000" w:themeColor="text1"/>
-                <w:sz w:val="22"/>
-                <w:szCs w:val="22"/>
-              </w:rPr>
+              <w:ins w:id="53" w:author="Renata M. Diaz" w:date="2021-04-22T14:39:00Z">
+                <w:rPr>
+                  <w:rFonts w:ascii="Cambria Math" w:hAnsi="Cambria Math"/>
+                  <w:color w:val="000000" w:themeColor="text1"/>
+                  <w:sz w:val="22"/>
+                  <w:szCs w:val="22"/>
+                </w:rPr>
+              </w:ins>
             </m:ctrlPr>
           </m:sSubPr>
           <m:e>
@@ -2565,12 +2633,14 @@
         <m:sSub>
           <m:sSubPr>
             <m:ctrlPr>
-              <w:rPr>
-                <w:rFonts w:ascii="Cambria Math" w:hAnsi="Cambria Math"/>
-                <w:color w:val="000000" w:themeColor="text1"/>
-                <w:sz w:val="22"/>
-                <w:szCs w:val="22"/>
-              </w:rPr>
+              <w:ins w:id="54" w:author="Renata M. Diaz" w:date="2021-04-22T14:39:00Z">
+                <w:rPr>
+                  <w:rFonts w:ascii="Cambria Math" w:hAnsi="Cambria Math"/>
+                  <w:color w:val="000000" w:themeColor="text1"/>
+                  <w:sz w:val="22"/>
+                  <w:szCs w:val="22"/>
+                </w:rPr>
+              </w:ins>
             </m:ctrlPr>
           </m:sSubPr>
           <m:e>
@@ -2610,12 +2680,14 @@
         <m:sSub>
           <m:sSubPr>
             <m:ctrlPr>
-              <w:rPr>
-                <w:rFonts w:ascii="Cambria Math" w:hAnsi="Cambria Math"/>
-                <w:color w:val="000000" w:themeColor="text1"/>
-                <w:sz w:val="22"/>
-                <w:szCs w:val="22"/>
-              </w:rPr>
+              <w:ins w:id="55" w:author="Renata M. Diaz" w:date="2021-04-22T14:39:00Z">
+                <w:rPr>
+                  <w:rFonts w:ascii="Cambria Math" w:hAnsi="Cambria Math"/>
+                  <w:color w:val="000000" w:themeColor="text1"/>
+                  <w:sz w:val="22"/>
+                  <w:szCs w:val="22"/>
+                </w:rPr>
+              </w:ins>
             </m:ctrlPr>
           </m:sSubPr>
           <m:e>
@@ -2655,12 +2727,14 @@
         <m:sSub>
           <m:sSubPr>
             <m:ctrlPr>
-              <w:rPr>
-                <w:rFonts w:ascii="Cambria Math" w:hAnsi="Cambria Math"/>
-                <w:color w:val="000000" w:themeColor="text1"/>
-                <w:sz w:val="22"/>
-                <w:szCs w:val="22"/>
-              </w:rPr>
+              <w:ins w:id="56" w:author="Renata M. Diaz" w:date="2021-04-22T14:39:00Z">
+                <w:rPr>
+                  <w:rFonts w:ascii="Cambria Math" w:hAnsi="Cambria Math"/>
+                  <w:color w:val="000000" w:themeColor="text1"/>
+                  <w:sz w:val="22"/>
+                  <w:szCs w:val="22"/>
+                </w:rPr>
+              </w:ins>
             </m:ctrlPr>
           </m:sSubPr>
           <m:e>
@@ -2698,12 +2772,14 @@
         <m:sSub>
           <m:sSubPr>
             <m:ctrlPr>
-              <w:rPr>
-                <w:rFonts w:ascii="Cambria Math" w:hAnsi="Cambria Math"/>
-                <w:color w:val="000000" w:themeColor="text1"/>
-                <w:sz w:val="22"/>
-                <w:szCs w:val="22"/>
-              </w:rPr>
+              <w:ins w:id="57" w:author="Renata M. Diaz" w:date="2021-04-22T14:39:00Z">
+                <w:rPr>
+                  <w:rFonts w:ascii="Cambria Math" w:hAnsi="Cambria Math"/>
+                  <w:color w:val="000000" w:themeColor="text1"/>
+                  <w:sz w:val="22"/>
+                  <w:szCs w:val="22"/>
+                </w:rPr>
+              </w:ins>
             </m:ctrlPr>
           </m:sSubPr>
           <m:e>
@@ -2795,12 +2871,14 @@
         <m:sSub>
           <m:sSubPr>
             <m:ctrlPr>
-              <w:rPr>
-                <w:rFonts w:ascii="Cambria Math" w:hAnsi="Cambria Math"/>
-                <w:color w:val="000000" w:themeColor="text1"/>
-                <w:sz w:val="22"/>
-                <w:szCs w:val="22"/>
-              </w:rPr>
+              <w:ins w:id="58" w:author="Renata M. Diaz" w:date="2021-04-22T14:39:00Z">
+                <w:rPr>
+                  <w:rFonts w:ascii="Cambria Math" w:hAnsi="Cambria Math"/>
+                  <w:color w:val="000000" w:themeColor="text1"/>
+                  <w:sz w:val="22"/>
+                  <w:szCs w:val="22"/>
+                </w:rPr>
+              </w:ins>
             </m:ctrlPr>
           </m:sSubPr>
           <m:e>
@@ -2849,24 +2927,28 @@
         <m:f>
           <m:fPr>
             <m:ctrlPr>
-              <w:rPr>
-                <w:rFonts w:ascii="Cambria Math" w:hAnsi="Cambria Math"/>
-                <w:color w:val="000000" w:themeColor="text1"/>
-                <w:sz w:val="22"/>
-                <w:szCs w:val="22"/>
-              </w:rPr>
+              <w:ins w:id="59" w:author="Renata M. Diaz" w:date="2021-04-22T14:39:00Z">
+                <w:rPr>
+                  <w:rFonts w:ascii="Cambria Math" w:hAnsi="Cambria Math"/>
+                  <w:color w:val="000000" w:themeColor="text1"/>
+                  <w:sz w:val="22"/>
+                  <w:szCs w:val="22"/>
+                </w:rPr>
+              </w:ins>
             </m:ctrlPr>
           </m:fPr>
           <m:num>
             <m:sSub>
               <m:sSubPr>
                 <m:ctrlPr>
-                  <w:rPr>
-                    <w:rFonts w:ascii="Cambria Math" w:hAnsi="Cambria Math"/>
-                    <w:color w:val="000000" w:themeColor="text1"/>
-                    <w:sz w:val="22"/>
-                    <w:szCs w:val="22"/>
-                  </w:rPr>
+                  <w:ins w:id="60" w:author="Renata M. Diaz" w:date="2021-04-22T14:39:00Z">
+                    <w:rPr>
+                      <w:rFonts w:ascii="Cambria Math" w:hAnsi="Cambria Math"/>
+                      <w:color w:val="000000" w:themeColor="text1"/>
+                      <w:sz w:val="22"/>
+                      <w:szCs w:val="22"/>
+                    </w:rPr>
+                  </w:ins>
                 </m:ctrlPr>
               </m:sSubPr>
               <m:e>
@@ -2897,12 +2979,14 @@
             <m:sSub>
               <m:sSubPr>
                 <m:ctrlPr>
-                  <w:rPr>
-                    <w:rFonts w:ascii="Cambria Math" w:hAnsi="Cambria Math"/>
-                    <w:color w:val="000000" w:themeColor="text1"/>
-                    <w:sz w:val="22"/>
-                    <w:szCs w:val="22"/>
-                  </w:rPr>
+                  <w:ins w:id="61" w:author="Renata M. Diaz" w:date="2021-04-22T14:39:00Z">
+                    <w:rPr>
+                      <w:rFonts w:ascii="Cambria Math" w:hAnsi="Cambria Math"/>
+                      <w:color w:val="000000" w:themeColor="text1"/>
+                      <w:sz w:val="22"/>
+                      <w:szCs w:val="22"/>
+                    </w:rPr>
+                  </w:ins>
                 </m:ctrlPr>
               </m:sSubPr>
               <m:e>
@@ -2982,7 +3066,7 @@
           <w:szCs w:val="22"/>
         </w:rPr>
       </w:pPr>
-      <w:bookmarkStart w:id="4" w:name="counting-feasible-sets"/>
+      <w:bookmarkStart w:id="62" w:name="counting-feasible-sets"/>
       <w:r>
         <w:rPr>
           <w:color w:val="000000" w:themeColor="text1"/>
@@ -2991,7 +3075,7 @@
         </w:rPr>
         <w:t>Counting Feasible Sets</w:t>
       </w:r>
-      <w:bookmarkEnd w:id="4"/>
+      <w:bookmarkEnd w:id="62"/>
     </w:p>
     <w:p>
       <w:pPr>
@@ -3113,27 +3197,7 @@
           <w:sz w:val="22"/>
           <w:szCs w:val="22"/>
         </w:rPr>
-        <w:t xml:space="preserve"> </w:t>
-      </w:r>
-      <w:proofErr w:type="gramStart"/>
-      <w:r>
-        <w:rPr>
-          <w:rFonts w:asciiTheme="majorHAnsi" w:hAnsiTheme="majorHAnsi"/>
-          <w:color w:val="000000" w:themeColor="text1"/>
-          <w:sz w:val="22"/>
-          <w:szCs w:val="22"/>
-        </w:rPr>
-        <w:t>classes, and</w:t>
-      </w:r>
-      <w:proofErr w:type="gramEnd"/>
-      <w:r>
-        <w:rPr>
-          <w:rFonts w:asciiTheme="majorHAnsi" w:hAnsiTheme="majorHAnsi"/>
-          <w:color w:val="000000" w:themeColor="text1"/>
-          <w:sz w:val="22"/>
-          <w:szCs w:val="22"/>
-        </w:rPr>
-        <w:t xml:space="preserve"> allowing the sizes of the classes to include 0.</w:t>
+        <w:t xml:space="preserve"> classes, and allowing the sizes of the classes to include 0.</w:t>
       </w:r>
     </w:p>
     <w:p>
@@ -3164,24 +3228,28 @@
             <m:chr m:val="∑"/>
             <m:limLoc m:val="undOvr"/>
             <m:ctrlPr>
-              <w:rPr>
-                <w:rFonts w:ascii="Cambria Math" w:hAnsi="Cambria Math"/>
-                <w:color w:val="000000" w:themeColor="text1"/>
-                <w:sz w:val="22"/>
-                <w:szCs w:val="22"/>
-              </w:rPr>
+              <w:ins w:id="63" w:author="Renata M. Diaz" w:date="2021-04-22T14:39:00Z">
+                <w:rPr>
+                  <w:rFonts w:ascii="Cambria Math" w:hAnsi="Cambria Math"/>
+                  <w:color w:val="000000" w:themeColor="text1"/>
+                  <w:sz w:val="22"/>
+                  <w:szCs w:val="22"/>
+                </w:rPr>
+              </w:ins>
             </m:ctrlPr>
           </m:naryPr>
           <m:sub>
             <m:sSub>
               <m:sSubPr>
                 <m:ctrlPr>
-                  <w:rPr>
-                    <w:rFonts w:ascii="Cambria Math" w:hAnsi="Cambria Math"/>
-                    <w:color w:val="000000" w:themeColor="text1"/>
-                    <w:sz w:val="22"/>
-                    <w:szCs w:val="22"/>
-                  </w:rPr>
+                  <w:ins w:id="64" w:author="Renata M. Diaz" w:date="2021-04-22T14:39:00Z">
+                    <w:rPr>
+                      <w:rFonts w:ascii="Cambria Math" w:hAnsi="Cambria Math"/>
+                      <w:color w:val="000000" w:themeColor="text1"/>
+                      <w:sz w:val="22"/>
+                      <w:szCs w:val="22"/>
+                    </w:rPr>
+                  </w:ins>
                 </m:ctrlPr>
               </m:sSubPr>
               <m:e>
@@ -3221,12 +3289,14 @@
             <m:sSub>
               <m:sSubPr>
                 <m:ctrlPr>
-                  <w:rPr>
-                    <w:rFonts w:ascii="Cambria Math" w:hAnsi="Cambria Math"/>
-                    <w:color w:val="000000" w:themeColor="text1"/>
-                    <w:sz w:val="22"/>
-                    <w:szCs w:val="22"/>
-                  </w:rPr>
+                  <w:ins w:id="65" w:author="Renata M. Diaz" w:date="2021-04-22T14:39:00Z">
+                    <w:rPr>
+                      <w:rFonts w:ascii="Cambria Math" w:hAnsi="Cambria Math"/>
+                      <w:color w:val="000000" w:themeColor="text1"/>
+                      <w:sz w:val="22"/>
+                      <w:szCs w:val="22"/>
+                    </w:rPr>
+                  </w:ins>
                 </m:ctrlPr>
               </m:sSubPr>
               <m:e>
@@ -3264,12 +3334,14 @@
             <m:f>
               <m:fPr>
                 <m:ctrlPr>
-                  <w:rPr>
-                    <w:rFonts w:ascii="Cambria Math" w:hAnsi="Cambria Math"/>
-                    <w:color w:val="000000" w:themeColor="text1"/>
-                    <w:sz w:val="22"/>
-                    <w:szCs w:val="22"/>
-                  </w:rPr>
+                  <w:ins w:id="66" w:author="Renata M. Diaz" w:date="2021-04-22T14:39:00Z">
+                    <w:rPr>
+                      <w:rFonts w:ascii="Cambria Math" w:hAnsi="Cambria Math"/>
+                      <w:color w:val="000000" w:themeColor="text1"/>
+                      <w:sz w:val="22"/>
+                      <w:szCs w:val="22"/>
+                    </w:rPr>
+                  </w:ins>
                 </m:ctrlPr>
               </m:fPr>
               <m:num>
@@ -3318,12 +3390,14 @@
             <m:sSub>
               <m:sSubPr>
                 <m:ctrlPr>
-                  <w:rPr>
-                    <w:rFonts w:ascii="Cambria Math" w:hAnsi="Cambria Math"/>
-                    <w:color w:val="000000" w:themeColor="text1"/>
-                    <w:sz w:val="22"/>
-                    <w:szCs w:val="22"/>
-                  </w:rPr>
+                  <w:ins w:id="67" w:author="Renata M. Diaz" w:date="2021-04-22T14:39:00Z">
+                    <w:rPr>
+                      <w:rFonts w:ascii="Cambria Math" w:hAnsi="Cambria Math"/>
+                      <w:color w:val="000000" w:themeColor="text1"/>
+                      <w:sz w:val="22"/>
+                      <w:szCs w:val="22"/>
+                    </w:rPr>
+                  </w:ins>
                 </m:ctrlPr>
               </m:sSubPr>
               <m:e>
@@ -3390,24 +3464,28 @@
             <m:chr m:val="∑"/>
             <m:limLoc m:val="undOvr"/>
             <m:ctrlPr>
-              <w:rPr>
-                <w:rFonts w:ascii="Cambria Math" w:hAnsi="Cambria Math"/>
-                <w:color w:val="000000" w:themeColor="text1"/>
-                <w:sz w:val="22"/>
-                <w:szCs w:val="22"/>
-              </w:rPr>
+              <w:ins w:id="68" w:author="Renata M. Diaz" w:date="2021-04-22T14:39:00Z">
+                <w:rPr>
+                  <w:rFonts w:ascii="Cambria Math" w:hAnsi="Cambria Math"/>
+                  <w:color w:val="000000" w:themeColor="text1"/>
+                  <w:sz w:val="22"/>
+                  <w:szCs w:val="22"/>
+                </w:rPr>
+              </w:ins>
             </m:ctrlPr>
           </m:naryPr>
           <m:sub>
             <m:sSub>
               <m:sSubPr>
                 <m:ctrlPr>
-                  <w:rPr>
-                    <w:rFonts w:ascii="Cambria Math" w:hAnsi="Cambria Math"/>
-                    <w:color w:val="000000" w:themeColor="text1"/>
-                    <w:sz w:val="22"/>
-                    <w:szCs w:val="22"/>
-                  </w:rPr>
+                  <w:ins w:id="69" w:author="Renata M. Diaz" w:date="2021-04-22T14:39:00Z">
+                    <w:rPr>
+                      <w:rFonts w:ascii="Cambria Math" w:hAnsi="Cambria Math"/>
+                      <w:color w:val="000000" w:themeColor="text1"/>
+                      <w:sz w:val="22"/>
+                      <w:szCs w:val="22"/>
+                    </w:rPr>
+                  </w:ins>
                 </m:ctrlPr>
               </m:sSubPr>
               <m:e>
@@ -3447,12 +3525,14 @@
             <m:sSub>
               <m:sSubPr>
                 <m:ctrlPr>
-                  <w:rPr>
-                    <w:rFonts w:ascii="Cambria Math" w:hAnsi="Cambria Math"/>
-                    <w:color w:val="000000" w:themeColor="text1"/>
-                    <w:sz w:val="22"/>
-                    <w:szCs w:val="22"/>
-                  </w:rPr>
+                  <w:ins w:id="70" w:author="Renata M. Diaz" w:date="2021-04-22T14:39:00Z">
+                    <w:rPr>
+                      <w:rFonts w:ascii="Cambria Math" w:hAnsi="Cambria Math"/>
+                      <w:color w:val="000000" w:themeColor="text1"/>
+                      <w:sz w:val="22"/>
+                      <w:szCs w:val="22"/>
+                    </w:rPr>
+                  </w:ins>
                 </m:ctrlPr>
               </m:sSubPr>
               <m:e>
@@ -3490,12 +3570,14 @@
             <m:f>
               <m:fPr>
                 <m:ctrlPr>
-                  <w:rPr>
-                    <w:rFonts w:ascii="Cambria Math" w:hAnsi="Cambria Math"/>
-                    <w:color w:val="000000" w:themeColor="text1"/>
-                    <w:sz w:val="22"/>
-                    <w:szCs w:val="22"/>
-                  </w:rPr>
+                  <w:ins w:id="71" w:author="Renata M. Diaz" w:date="2021-04-22T14:39:00Z">
+                    <w:rPr>
+                      <w:rFonts w:ascii="Cambria Math" w:hAnsi="Cambria Math"/>
+                      <w:color w:val="000000" w:themeColor="text1"/>
+                      <w:sz w:val="22"/>
+                      <w:szCs w:val="22"/>
+                    </w:rPr>
+                  </w:ins>
                 </m:ctrlPr>
               </m:fPr>
               <m:num>
@@ -3544,12 +3626,14 @@
             <m:sSub>
               <m:sSubPr>
                 <m:ctrlPr>
-                  <w:rPr>
-                    <w:rFonts w:ascii="Cambria Math" w:hAnsi="Cambria Math"/>
-                    <w:color w:val="000000" w:themeColor="text1"/>
-                    <w:sz w:val="22"/>
-                    <w:szCs w:val="22"/>
-                  </w:rPr>
+                  <w:ins w:id="72" w:author="Renata M. Diaz" w:date="2021-04-22T14:39:00Z">
+                    <w:rPr>
+                      <w:rFonts w:ascii="Cambria Math" w:hAnsi="Cambria Math"/>
+                      <w:color w:val="000000" w:themeColor="text1"/>
+                      <w:sz w:val="22"/>
+                      <w:szCs w:val="22"/>
+                    </w:rPr>
+                  </w:ins>
                 </m:ctrlPr>
               </m:sSubPr>
               <m:e>
@@ -3657,7 +3741,7 @@
           <w:szCs w:val="22"/>
         </w:rPr>
       </w:pPr>
-      <w:bookmarkStart w:id="5" w:name="sampling-feasible-sets"/>
+      <w:bookmarkStart w:id="73" w:name="sampling-feasible-sets"/>
       <w:r>
         <w:rPr>
           <w:color w:val="000000" w:themeColor="text1"/>
@@ -3666,7 +3750,7 @@
         </w:rPr>
         <w:t>Sampling Feasible Sets</w:t>
       </w:r>
-      <w:bookmarkEnd w:id="5"/>
+      <w:bookmarkEnd w:id="73"/>
     </w:p>
     <w:p>
       <w:pPr>
@@ -3735,12 +3819,14 @@
         <m:sSub>
           <m:sSubPr>
             <m:ctrlPr>
-              <w:rPr>
-                <w:rFonts w:ascii="Cambria Math" w:hAnsi="Cambria Math"/>
-                <w:color w:val="000000" w:themeColor="text1"/>
-                <w:sz w:val="22"/>
-                <w:szCs w:val="22"/>
-              </w:rPr>
+              <w:ins w:id="74" w:author="Renata M. Diaz" w:date="2021-04-22T14:39:00Z">
+                <w:rPr>
+                  <w:rFonts w:ascii="Cambria Math" w:hAnsi="Cambria Math"/>
+                  <w:color w:val="000000" w:themeColor="text1"/>
+                  <w:sz w:val="22"/>
+                  <w:szCs w:val="22"/>
+                </w:rPr>
+              </w:ins>
             </m:ctrlPr>
           </m:sSubPr>
           <m:e>
@@ -3778,12 +3864,14 @@
         <m:f>
           <m:fPr>
             <m:ctrlPr>
-              <w:rPr>
-                <w:rFonts w:ascii="Cambria Math" w:hAnsi="Cambria Math"/>
-                <w:color w:val="000000" w:themeColor="text1"/>
-                <w:sz w:val="22"/>
-                <w:szCs w:val="22"/>
-              </w:rPr>
+              <w:ins w:id="75" w:author="Renata M. Diaz" w:date="2021-04-22T14:39:00Z">
+                <w:rPr>
+                  <w:rFonts w:ascii="Cambria Math" w:hAnsi="Cambria Math"/>
+                  <w:color w:val="000000" w:themeColor="text1"/>
+                  <w:sz w:val="22"/>
+                  <w:szCs w:val="22"/>
+                </w:rPr>
+              </w:ins>
             </m:ctrlPr>
           </m:fPr>
           <m:num>
@@ -3841,12 +3929,14 @@
         <m:sSub>
           <m:sSubPr>
             <m:ctrlPr>
-              <w:rPr>
-                <w:rFonts w:ascii="Cambria Math" w:hAnsi="Cambria Math"/>
-                <w:color w:val="000000" w:themeColor="text1"/>
-                <w:sz w:val="22"/>
-                <w:szCs w:val="22"/>
-              </w:rPr>
+              <w:ins w:id="76" w:author="Renata M. Diaz" w:date="2021-04-22T14:39:00Z">
+                <w:rPr>
+                  <w:rFonts w:ascii="Cambria Math" w:hAnsi="Cambria Math"/>
+                  <w:color w:val="000000" w:themeColor="text1"/>
+                  <w:sz w:val="22"/>
+                  <w:szCs w:val="22"/>
+                </w:rPr>
+              </w:ins>
             </m:ctrlPr>
           </m:sSubPr>
           <m:e>
@@ -3939,12 +4029,14 @@
         <m:sSub>
           <m:sSubPr>
             <m:ctrlPr>
-              <w:rPr>
-                <w:rFonts w:ascii="Cambria Math" w:hAnsi="Cambria Math"/>
-                <w:color w:val="000000" w:themeColor="text1"/>
-                <w:sz w:val="22"/>
-                <w:szCs w:val="22"/>
-              </w:rPr>
+              <w:ins w:id="77" w:author="Renata M. Diaz" w:date="2021-04-22T14:39:00Z">
+                <w:rPr>
+                  <w:rFonts w:ascii="Cambria Math" w:hAnsi="Cambria Math"/>
+                  <w:color w:val="000000" w:themeColor="text1"/>
+                  <w:sz w:val="22"/>
+                  <w:szCs w:val="22"/>
+                </w:rPr>
+              </w:ins>
             </m:ctrlPr>
           </m:sSubPr>
           <m:e>
@@ -4008,12 +4100,14 @@
         <m:sSub>
           <m:sSubPr>
             <m:ctrlPr>
-              <w:rPr>
-                <w:rFonts w:ascii="Cambria Math" w:hAnsi="Cambria Math"/>
-                <w:color w:val="000000" w:themeColor="text1"/>
-                <w:sz w:val="22"/>
-                <w:szCs w:val="22"/>
-              </w:rPr>
+              <w:ins w:id="78" w:author="Renata M. Diaz" w:date="2021-04-22T14:39:00Z">
+                <w:rPr>
+                  <w:rFonts w:ascii="Cambria Math" w:hAnsi="Cambria Math"/>
+                  <w:color w:val="000000" w:themeColor="text1"/>
+                  <w:sz w:val="22"/>
+                  <w:szCs w:val="22"/>
+                </w:rPr>
+              </w:ins>
             </m:ctrlPr>
           </m:sSubPr>
           <m:e>
@@ -4053,12 +4147,14 @@
         <m:f>
           <m:fPr>
             <m:ctrlPr>
-              <w:rPr>
-                <w:rFonts w:ascii="Cambria Math" w:hAnsi="Cambria Math"/>
-                <w:color w:val="000000" w:themeColor="text1"/>
-                <w:sz w:val="22"/>
-                <w:szCs w:val="22"/>
-              </w:rPr>
+              <w:ins w:id="79" w:author="Renata M. Diaz" w:date="2021-04-22T14:39:00Z">
+                <w:rPr>
+                  <w:rFonts w:ascii="Cambria Math" w:hAnsi="Cambria Math"/>
+                  <w:color w:val="000000" w:themeColor="text1"/>
+                  <w:sz w:val="22"/>
+                  <w:szCs w:val="22"/>
+                </w:rPr>
+              </w:ins>
             </m:ctrlPr>
           </m:fPr>
           <m:num>
@@ -4074,12 +4170,14 @@
             <m:sSub>
               <m:sSubPr>
                 <m:ctrlPr>
-                  <w:rPr>
-                    <w:rFonts w:ascii="Cambria Math" w:hAnsi="Cambria Math"/>
-                    <w:color w:val="000000" w:themeColor="text1"/>
-                    <w:sz w:val="22"/>
-                    <w:szCs w:val="22"/>
-                  </w:rPr>
+                  <w:ins w:id="80" w:author="Renata M. Diaz" w:date="2021-04-22T14:39:00Z">
+                    <w:rPr>
+                      <w:rFonts w:ascii="Cambria Math" w:hAnsi="Cambria Math"/>
+                      <w:color w:val="000000" w:themeColor="text1"/>
+                      <w:sz w:val="22"/>
+                      <w:szCs w:val="22"/>
+                    </w:rPr>
+                  </w:ins>
                 </m:ctrlPr>
               </m:sSubPr>
               <m:e>
@@ -4122,24 +4220,28 @@
                 <m:limLoc m:val="undOvr"/>
                 <m:supHide m:val="1"/>
                 <m:ctrlPr>
-                  <w:rPr>
-                    <w:rFonts w:ascii="Cambria Math" w:hAnsi="Cambria Math"/>
-                    <w:color w:val="000000" w:themeColor="text1"/>
-                    <w:sz w:val="22"/>
-                    <w:szCs w:val="22"/>
-                  </w:rPr>
+                  <w:ins w:id="81" w:author="Renata M. Diaz" w:date="2021-04-22T14:39:00Z">
+                    <w:rPr>
+                      <w:rFonts w:ascii="Cambria Math" w:hAnsi="Cambria Math"/>
+                      <w:color w:val="000000" w:themeColor="text1"/>
+                      <w:sz w:val="22"/>
+                      <w:szCs w:val="22"/>
+                    </w:rPr>
+                  </w:ins>
                 </m:ctrlPr>
               </m:naryPr>
               <m:sub>
                 <m:sSub>
                   <m:sSubPr>
                     <m:ctrlPr>
-                      <w:rPr>
-                        <w:rFonts w:ascii="Cambria Math" w:hAnsi="Cambria Math"/>
-                        <w:color w:val="000000" w:themeColor="text1"/>
-                        <w:sz w:val="22"/>
-                        <w:szCs w:val="22"/>
-                      </w:rPr>
+                      <w:ins w:id="82" w:author="Renata M. Diaz" w:date="2021-04-22T14:39:00Z">
+                        <w:rPr>
+                          <w:rFonts w:ascii="Cambria Math" w:hAnsi="Cambria Math"/>
+                          <w:color w:val="000000" w:themeColor="text1"/>
+                          <w:sz w:val="22"/>
+                          <w:szCs w:val="22"/>
+                        </w:rPr>
+                      </w:ins>
                     </m:ctrlPr>
                   </m:sSubPr>
                   <m:e>
@@ -4190,12 +4292,14 @@
                 <m:sSub>
                   <m:sSubPr>
                     <m:ctrlPr>
-                      <w:rPr>
-                        <w:rFonts w:ascii="Cambria Math" w:hAnsi="Cambria Math"/>
-                        <w:color w:val="000000" w:themeColor="text1"/>
-                        <w:sz w:val="22"/>
-                        <w:szCs w:val="22"/>
-                      </w:rPr>
+                      <w:ins w:id="83" w:author="Renata M. Diaz" w:date="2021-04-22T14:39:00Z">
+                        <w:rPr>
+                          <w:rFonts w:ascii="Cambria Math" w:hAnsi="Cambria Math"/>
+                          <w:color w:val="000000" w:themeColor="text1"/>
+                          <w:sz w:val="22"/>
+                          <w:szCs w:val="22"/>
+                        </w:rPr>
+                      </w:ins>
                     </m:ctrlPr>
                   </m:sSubPr>
                   <m:e>
@@ -4264,12 +4368,14 @@
         <m:sSub>
           <m:sSubPr>
             <m:ctrlPr>
-              <w:rPr>
-                <w:rFonts w:ascii="Cambria Math" w:hAnsi="Cambria Math"/>
-                <w:color w:val="000000" w:themeColor="text1"/>
-                <w:sz w:val="22"/>
-                <w:szCs w:val="22"/>
-              </w:rPr>
+              <w:ins w:id="84" w:author="Renata M. Diaz" w:date="2021-04-22T14:39:00Z">
+                <w:rPr>
+                  <w:rFonts w:ascii="Cambria Math" w:hAnsi="Cambria Math"/>
+                  <w:color w:val="000000" w:themeColor="text1"/>
+                  <w:sz w:val="22"/>
+                  <w:szCs w:val="22"/>
+                </w:rPr>
+              </w:ins>
             </m:ctrlPr>
           </m:sSubPr>
           <m:e>
@@ -4335,7 +4441,7 @@
           <w:szCs w:val="22"/>
         </w:rPr>
       </w:pPr>
-      <w:bookmarkStart w:id="6" w:name="references"/>
+      <w:bookmarkStart w:id="85" w:name="references"/>
       <w:r>
         <w:rPr>
           <w:color w:val="000000" w:themeColor="text1"/>
@@ -4344,7 +4450,7 @@
         </w:rPr>
         <w:t>References</w:t>
       </w:r>
-      <w:bookmarkEnd w:id="6"/>
+      <w:bookmarkEnd w:id="85"/>
     </w:p>
     <w:p>
       <w:pPr>
@@ -4356,8 +4462,8 @@
           <w:szCs w:val="22"/>
         </w:rPr>
       </w:pPr>
-      <w:bookmarkStart w:id="7" w:name="ref-Dickson_1919"/>
-      <w:bookmarkStart w:id="8" w:name="refs"/>
+      <w:bookmarkStart w:id="86" w:name="ref-Dickson_1919"/>
+      <w:bookmarkStart w:id="87" w:name="refs"/>
       <w:r>
         <w:rPr>
           <w:rFonts w:asciiTheme="majorHAnsi" w:hAnsiTheme="majorHAnsi"/>
@@ -4418,8 +4524,8 @@
           <w:szCs w:val="22"/>
         </w:rPr>
       </w:pPr>
-      <w:bookmarkStart w:id="9" w:name="ref-Euler_1862"/>
-      <w:bookmarkEnd w:id="7"/>
+      <w:bookmarkStart w:id="88" w:name="ref-Euler_1862"/>
+      <w:bookmarkEnd w:id="86"/>
       <w:r>
         <w:rPr>
           <w:rFonts w:asciiTheme="majorHAnsi" w:hAnsiTheme="majorHAnsi"/>
@@ -4437,139 +4543,7 @@
           <w:sz w:val="22"/>
           <w:szCs w:val="22"/>
         </w:rPr>
-        <w:t xml:space="preserve">Sex </w:t>
-      </w:r>
-      <w:proofErr w:type="spellStart"/>
-      <w:r>
-        <w:rPr>
-          <w:rFonts w:asciiTheme="majorHAnsi" w:hAnsiTheme="majorHAnsi"/>
-          <w:i/>
-          <w:color w:val="000000" w:themeColor="text1"/>
-          <w:sz w:val="22"/>
-          <w:szCs w:val="22"/>
-        </w:rPr>
-        <w:t>Litterae</w:t>
-      </w:r>
-      <w:proofErr w:type="spellEnd"/>
-      <w:r>
-        <w:rPr>
-          <w:rFonts w:asciiTheme="majorHAnsi" w:hAnsiTheme="majorHAnsi"/>
-          <w:i/>
-          <w:color w:val="000000" w:themeColor="text1"/>
-          <w:sz w:val="22"/>
-          <w:szCs w:val="22"/>
-        </w:rPr>
-        <w:t xml:space="preserve"> Ad </w:t>
-      </w:r>
-      <w:proofErr w:type="spellStart"/>
-      <w:r>
-        <w:rPr>
-          <w:rFonts w:asciiTheme="majorHAnsi" w:hAnsiTheme="majorHAnsi"/>
-          <w:i/>
-          <w:color w:val="000000" w:themeColor="text1"/>
-          <w:sz w:val="22"/>
-          <w:szCs w:val="22"/>
-        </w:rPr>
-        <w:t>Nicolaum</w:t>
-      </w:r>
-      <w:proofErr w:type="spellEnd"/>
-      <w:r>
-        <w:rPr>
-          <w:rFonts w:asciiTheme="majorHAnsi" w:hAnsiTheme="majorHAnsi"/>
-          <w:i/>
-          <w:color w:val="000000" w:themeColor="text1"/>
-          <w:sz w:val="22"/>
-          <w:szCs w:val="22"/>
-        </w:rPr>
-        <w:t xml:space="preserve"> </w:t>
-      </w:r>
-      <w:proofErr w:type="spellStart"/>
-      <w:r>
-        <w:rPr>
-          <w:rFonts w:asciiTheme="majorHAnsi" w:hAnsiTheme="majorHAnsi"/>
-          <w:i/>
-          <w:color w:val="000000" w:themeColor="text1"/>
-          <w:sz w:val="22"/>
-          <w:szCs w:val="22"/>
-        </w:rPr>
-        <w:t>Bernoullium</w:t>
-      </w:r>
-      <w:proofErr w:type="spellEnd"/>
-      <w:r>
-        <w:rPr>
-          <w:rFonts w:asciiTheme="majorHAnsi" w:hAnsiTheme="majorHAnsi"/>
-          <w:i/>
-          <w:color w:val="000000" w:themeColor="text1"/>
-          <w:sz w:val="22"/>
-          <w:szCs w:val="22"/>
-        </w:rPr>
-        <w:t xml:space="preserve"> </w:t>
-      </w:r>
-      <w:proofErr w:type="spellStart"/>
-      <w:r>
-        <w:rPr>
-          <w:rFonts w:asciiTheme="majorHAnsi" w:hAnsiTheme="majorHAnsi"/>
-          <w:i/>
-          <w:color w:val="000000" w:themeColor="text1"/>
-          <w:sz w:val="22"/>
-          <w:szCs w:val="22"/>
-        </w:rPr>
-        <w:t>Ii</w:t>
-      </w:r>
-      <w:proofErr w:type="spellEnd"/>
-      <w:r>
-        <w:rPr>
-          <w:rFonts w:asciiTheme="majorHAnsi" w:hAnsiTheme="majorHAnsi"/>
-          <w:i/>
-          <w:color w:val="000000" w:themeColor="text1"/>
-          <w:sz w:val="22"/>
-          <w:szCs w:val="22"/>
-        </w:rPr>
-        <w:t xml:space="preserve">, </w:t>
-      </w:r>
-      <w:proofErr w:type="spellStart"/>
-      <w:r>
-        <w:rPr>
-          <w:rFonts w:asciiTheme="majorHAnsi" w:hAnsiTheme="majorHAnsi"/>
-          <w:i/>
-          <w:color w:val="000000" w:themeColor="text1"/>
-          <w:sz w:val="22"/>
-          <w:szCs w:val="22"/>
-        </w:rPr>
-        <w:t>Basileensem</w:t>
-      </w:r>
-      <w:proofErr w:type="spellEnd"/>
-      <w:r>
-        <w:rPr>
-          <w:rFonts w:asciiTheme="majorHAnsi" w:hAnsiTheme="majorHAnsi"/>
-          <w:i/>
-          <w:color w:val="000000" w:themeColor="text1"/>
-          <w:sz w:val="22"/>
-          <w:szCs w:val="22"/>
-        </w:rPr>
-        <w:t xml:space="preserve"> J. U. D. </w:t>
-      </w:r>
-      <w:proofErr w:type="spellStart"/>
-      <w:r>
-        <w:rPr>
-          <w:rFonts w:asciiTheme="majorHAnsi" w:hAnsiTheme="majorHAnsi"/>
-          <w:i/>
-          <w:color w:val="000000" w:themeColor="text1"/>
-          <w:sz w:val="22"/>
-          <w:szCs w:val="22"/>
-        </w:rPr>
-        <w:t>Datae</w:t>
-      </w:r>
-      <w:proofErr w:type="spellEnd"/>
-      <w:r>
-        <w:rPr>
-          <w:rFonts w:asciiTheme="majorHAnsi" w:hAnsiTheme="majorHAnsi"/>
-          <w:i/>
-          <w:color w:val="000000" w:themeColor="text1"/>
-          <w:sz w:val="22"/>
-          <w:szCs w:val="22"/>
-        </w:rPr>
-        <w:t xml:space="preserve"> 1742 Ad 1745</w:t>
+        <w:t>Sex Litterae Ad Nicolaum Bernoullium Ii, Basileensem J. U. D. Datae 1742 Ad 1745</w:t>
       </w:r>
       <w:r>
         <w:rPr>
@@ -4601,8 +4575,8 @@
         </w:rPr>
         <w:t>.</w:t>
       </w:r>
-      <w:bookmarkEnd w:id="8"/>
-      <w:bookmarkEnd w:id="9"/>
+      <w:bookmarkEnd w:id="87"/>
+      <w:bookmarkEnd w:id="88"/>
     </w:p>
     <w:sectPr>
       <w:pgSz w:w="12240" w:h="15840"/>
@@ -4733,25 +4707,7 @@
           <w:sz w:val="22"/>
           <w:szCs w:val="22"/>
         </w:rPr>
-        <w:t xml:space="preserve"> parts </w:t>
-      </w:r>
-      <w:proofErr w:type="gramStart"/>
-      <w:r>
-        <w:rPr>
-          <w:rFonts w:asciiTheme="majorHAnsi" w:hAnsiTheme="majorHAnsi"/>
-          <w:sz w:val="22"/>
-          <w:szCs w:val="22"/>
-        </w:rPr>
-        <w:t>is</w:t>
-      </w:r>
-      <w:proofErr w:type="gramEnd"/>
-      <w:r>
-        <w:rPr>
-          <w:rFonts w:asciiTheme="majorHAnsi" w:hAnsiTheme="majorHAnsi"/>
-          <w:sz w:val="22"/>
-          <w:szCs w:val="22"/>
-        </w:rPr>
-        <w:t xml:space="preserve"> more commonly expressed via the related quantity, </w:t>
+        <w:t xml:space="preserve"> parts is more commonly expressed via the related quantity, </w:t>
       </w:r>
       <m:oMath>
         <m:r>
